--- a/Documentation/GDD/Legal Analysis.docx
+++ b/Documentation/GDD/Legal Analysis.docx
@@ -34,7 +34,83 @@
           <w:szCs w:val="20"/>
           <w:lang w:val="en-GB"/>
         </w:rPr>
-        <w:t>Copyrights, trademarks, licensing agreements, etc.</w:t>
+        <w:t>The "Hypogeum" name is free from copyright.</w:t>
+      </w:r>
+    </w:p>
+    <w:p>
+      <w:pPr>
+        <w:rPr>
+          <w:rFonts w:ascii="Trebuchet MS" w:hAnsi="Trebuchet MS"/>
+          <w:sz w:val="20"/>
+          <w:szCs w:val="20"/>
+          <w:lang w:val="en-GB"/>
+        </w:rPr>
+      </w:pPr>
+      <w:r>
+        <w:rPr>
+          <w:rFonts w:ascii="Trebuchet MS" w:hAnsi="Trebuchet MS"/>
+          <w:sz w:val="20"/>
+          <w:szCs w:val="20"/>
+          <w:lang w:val="en-GB"/>
+        </w:rPr>
+        <w:t>PEGI 7: no bad language, violence in a not realistic context, online gameplay.</w:t>
+      </w:r>
+    </w:p>
+    <w:p>
+      <w:pPr>
+        <w:rPr>
+          <w:rFonts w:ascii="Trebuchet MS" w:hAnsi="Trebuchet MS"/>
+          <w:sz w:val="20"/>
+          <w:szCs w:val="20"/>
+          <w:lang w:val="en-GB"/>
+        </w:rPr>
+      </w:pPr>
+      <w:r>
+        <w:rPr>
+          <w:rFonts w:ascii="Trebuchet MS" w:hAnsi="Trebuchet MS"/>
+          <w:sz w:val="20"/>
+          <w:szCs w:val="20"/>
+          <w:lang w:val="en-GB"/>
+        </w:rPr>
+        <w:t>The resources and assets used in the game are available with a free license.</w:t>
+      </w:r>
+    </w:p>
+    <w:p>
+      <w:pPr>
+        <w:rPr>
+          <w:rFonts w:ascii="Trebuchet MS" w:hAnsi="Trebuchet MS"/>
+          <w:sz w:val="20"/>
+          <w:szCs w:val="20"/>
+          <w:lang w:val="en-GB"/>
+        </w:rPr>
+      </w:pPr>
+      <w:r>
+        <w:rPr>
+          <w:rFonts w:ascii="Trebuchet MS" w:hAnsi="Trebuchet MS"/>
+          <w:sz w:val="20"/>
+          <w:szCs w:val="20"/>
+          <w:lang w:val="en-GB"/>
+        </w:rPr>
+        <w:t>Some assets might be purchased from the Unity Asset Store and in that case, they can be freely used in a game for commercial use</w:t>
+      </w:r>
+    </w:p>
+    <w:p>
+      <w:pPr>
+        <w:rPr>
+          <w:rFonts w:ascii="Trebuchet MS" w:hAnsi="Trebuchet MS"/>
+          <w:sz w:val="20"/>
+          <w:szCs w:val="20"/>
+          <w:lang w:val="en-GB"/>
+        </w:rPr>
+      </w:pPr>
+      <w:r>
+        <w:rPr>
+          <w:rFonts w:ascii="Trebuchet MS" w:hAnsi="Trebuchet MS"/>
+          <w:sz w:val="20"/>
+          <w:szCs w:val="20"/>
+          <w:lang w:val="en-GB"/>
+        </w:rPr>
+        <w:t>The project is implemented in Unity, with a Personal Edition version.</w:t>
       </w:r>
     </w:p>
     <w:p>
@@ -50,8 +126,16 @@
           <w:docGrid w:linePitch="360"/>
         </w:sectPr>
       </w:pPr>
+      <w:bookmarkStart w:id="0" w:name="_GoBack"/>
+      <w:bookmarkEnd w:id="0"/>
     </w:p>
-    <w:p/>
+    <w:p>
+      <w:pPr>
+        <w:rPr>
+          <w:lang w:val="en-US"/>
+        </w:rPr>
+      </w:pPr>
+    </w:p>
     <w:sectPr>
       <w:pgSz w:w="11906" w:h="16838"/>
       <w:pgMar w:top="1417" w:right="1134" w:bottom="1134" w:left="1134" w:header="708" w:footer="708" w:gutter="0"/>

--- a/Documentation/GDD/Legal Analysis.docx
+++ b/Documentation/GDD/Legal Analysis.docx
@@ -72,18 +72,8 @@
           <w:szCs w:val="20"/>
           <w:lang w:val="en-GB"/>
         </w:rPr>
-        <w:t>The resources and assets used in the game are available with a free license.</w:t>
+        <w:t>Most of</w:t>
       </w:r>
-    </w:p>
-    <w:p>
-      <w:pPr>
-        <w:rPr>
-          <w:rFonts w:ascii="Trebuchet MS" w:hAnsi="Trebuchet MS"/>
-          <w:sz w:val="20"/>
-          <w:szCs w:val="20"/>
-          <w:lang w:val="en-GB"/>
-        </w:rPr>
-      </w:pPr>
       <w:r>
         <w:rPr>
           <w:rFonts w:ascii="Trebuchet MS" w:hAnsi="Trebuchet MS"/>
@@ -91,7 +81,43 @@
           <w:szCs w:val="20"/>
           <w:lang w:val="en-GB"/>
         </w:rPr>
-        <w:t>Some assets might be purchased from the Unity Asset Store and in that case, they can be freely used in a game for commercial use</w:t>
+        <w:t xml:space="preserve"> the</w:t>
+      </w:r>
+      <w:r>
+        <w:rPr>
+          <w:rFonts w:ascii="Trebuchet MS" w:hAnsi="Trebuchet MS"/>
+          <w:sz w:val="20"/>
+          <w:szCs w:val="20"/>
+          <w:lang w:val="en-GB"/>
+        </w:rPr>
+        <w:t xml:space="preserve"> resources and assets used in the game are available with a free license</w:t>
+      </w:r>
+      <w:r>
+        <w:rPr>
+          <w:rFonts w:ascii="Trebuchet MS" w:hAnsi="Trebuchet MS"/>
+          <w:sz w:val="20"/>
+          <w:szCs w:val="20"/>
+          <w:lang w:val="en-GB"/>
+        </w:rPr>
+        <w:t>, s</w:t>
+      </w:r>
+      <w:r>
+        <w:rPr>
+          <w:rFonts w:ascii="Trebuchet MS" w:hAnsi="Trebuchet MS"/>
+          <w:sz w:val="20"/>
+          <w:szCs w:val="20"/>
+          <w:lang w:val="en-GB"/>
+        </w:rPr>
+        <w:t>ome assets might be purchased from the Unity Asset Store</w:t>
+      </w:r>
+      <w:r>
+        <w:rPr>
+          <w:rFonts w:ascii="Trebuchet MS" w:hAnsi="Trebuchet MS"/>
+          <w:sz w:val="20"/>
+          <w:szCs w:val="20"/>
+          <w:lang w:val="en-GB"/>
+        </w:rPr>
+        <w:t>.</w:t>
       </w:r>
     </w:p>
     <w:p>
@@ -116,6 +142,9 @@
     <w:p>
       <w:pPr>
         <w:rPr>
+          <w:rFonts w:ascii="Trebuchet MS" w:hAnsi="Trebuchet MS"/>
+          <w:sz w:val="20"/>
+          <w:szCs w:val="20"/>
           <w:lang w:val="en-GB"/>
         </w:rPr>
         <w:sectPr>

--- a/Documentation/GDD/Legal Analysis.docx
+++ b/Documentation/GDD/Legal Analysis.docx
@@ -4,35 +4,31 @@
   <w:body>
     <w:p>
       <w:pPr>
-        <w:pStyle w:val="Heading3"/>
+        <w:pStyle w:val="Heading1"/>
+        <w:numPr>
+          <w:ilvl w:val="0"/>
+          <w:numId w:val="1"/>
+        </w:numPr>
+      </w:pPr>
+      <w:r>
         <w:rPr>
-          <w:rFonts w:ascii="Trebuchet MS" w:hAnsi="Trebuchet MS"/>
           <w:lang w:val="en-GB"/>
         </w:rPr>
-      </w:pPr>
+        <w:t xml:space="preserve">Legal </w:t>
+      </w:r>
       <w:r>
-        <w:rPr>
-          <w:rFonts w:ascii="Trebuchet MS" w:hAnsi="Trebuchet MS"/>
-          <w:lang w:val="en-GB"/>
-        </w:rPr>
-        <w:t>4. Legal Analysis</w:t>
+        <w:t>Analysis</w:t>
       </w:r>
     </w:p>
     <w:p>
       <w:pPr>
         <w:rPr>
-          <w:rFonts w:ascii="Trebuchet MS" w:hAnsi="Trebuchet MS"/>
-          <w:sz w:val="20"/>
-          <w:szCs w:val="20"/>
-          <w:lang w:val="en-GB"/>
+          <w:lang w:val="en-US"/>
         </w:rPr>
       </w:pPr>
       <w:r>
         <w:rPr>
-          <w:rFonts w:ascii="Trebuchet MS" w:hAnsi="Trebuchet MS"/>
-          <w:sz w:val="20"/>
-          <w:szCs w:val="20"/>
-          <w:lang w:val="en-GB"/>
+          <w:lang w:val="en-US"/>
         </w:rPr>
         <w:t>The "Hypogeum" name is free from copyright.</w:t>
       </w:r>
@@ -40,18 +36,12 @@
     <w:p>
       <w:pPr>
         <w:rPr>
-          <w:rFonts w:ascii="Trebuchet MS" w:hAnsi="Trebuchet MS"/>
-          <w:sz w:val="20"/>
-          <w:szCs w:val="20"/>
-          <w:lang w:val="en-GB"/>
+          <w:lang w:val="en-US"/>
         </w:rPr>
       </w:pPr>
       <w:r>
         <w:rPr>
-          <w:rFonts w:ascii="Trebuchet MS" w:hAnsi="Trebuchet MS"/>
-          <w:sz w:val="20"/>
-          <w:szCs w:val="20"/>
-          <w:lang w:val="en-GB"/>
+          <w:lang w:val="en-US"/>
         </w:rPr>
         <w:t>PEGI 7: no bad language, violence in a not realistic context, online gameplay.</w:t>
       </w:r>
@@ -59,82 +49,25 @@
     <w:p>
       <w:pPr>
         <w:rPr>
-          <w:rFonts w:ascii="Trebuchet MS" w:hAnsi="Trebuchet MS"/>
-          <w:sz w:val="20"/>
-          <w:szCs w:val="20"/>
-          <w:lang w:val="en-GB"/>
+          <w:lang w:val="en-US"/>
         </w:rPr>
       </w:pPr>
       <w:r>
         <w:rPr>
-          <w:rFonts w:ascii="Trebuchet MS" w:hAnsi="Trebuchet MS"/>
-          <w:sz w:val="20"/>
-          <w:szCs w:val="20"/>
-          <w:lang w:val="en-GB"/>
+          <w:lang w:val="en-US"/>
         </w:rPr>
-        <w:t>Most of</w:t>
-      </w:r>
-      <w:r>
-        <w:rPr>
-          <w:rFonts w:ascii="Trebuchet MS" w:hAnsi="Trebuchet MS"/>
-          <w:sz w:val="20"/>
-          <w:szCs w:val="20"/>
-          <w:lang w:val="en-GB"/>
-        </w:rPr>
-        <w:t xml:space="preserve"> the</w:t>
-      </w:r>
-      <w:r>
-        <w:rPr>
-          <w:rFonts w:ascii="Trebuchet MS" w:hAnsi="Trebuchet MS"/>
-          <w:sz w:val="20"/>
-          <w:szCs w:val="20"/>
-          <w:lang w:val="en-GB"/>
-        </w:rPr>
-        <w:t xml:space="preserve"> resources and assets used in the game are available with a free license</w:t>
-      </w:r>
-      <w:r>
-        <w:rPr>
-          <w:rFonts w:ascii="Trebuchet MS" w:hAnsi="Trebuchet MS"/>
-          <w:sz w:val="20"/>
-          <w:szCs w:val="20"/>
-          <w:lang w:val="en-GB"/>
-        </w:rPr>
-        <w:t>, s</w:t>
-      </w:r>
-      <w:r>
-        <w:rPr>
-          <w:rFonts w:ascii="Trebuchet MS" w:hAnsi="Trebuchet MS"/>
-          <w:sz w:val="20"/>
-          <w:szCs w:val="20"/>
-          <w:lang w:val="en-GB"/>
-        </w:rPr>
-        <w:t>ome assets might be purchased from the Unity Asset Store</w:t>
-      </w:r>
-      <w:r>
-        <w:rPr>
-          <w:rFonts w:ascii="Trebuchet MS" w:hAnsi="Trebuchet MS"/>
-          <w:sz w:val="20"/>
-          <w:szCs w:val="20"/>
-          <w:lang w:val="en-GB"/>
-        </w:rPr>
-        <w:t>.</w:t>
+        <w:t>Most of the resources and assets used in the game are available with a free license, some assets might be purchased from the Unity Asset Store.</w:t>
       </w:r>
     </w:p>
     <w:p>
       <w:pPr>
         <w:rPr>
-          <w:rFonts w:ascii="Trebuchet MS" w:hAnsi="Trebuchet MS"/>
-          <w:sz w:val="20"/>
-          <w:szCs w:val="20"/>
-          <w:lang w:val="en-GB"/>
+          <w:lang w:val="en-US"/>
         </w:rPr>
       </w:pPr>
       <w:r>
         <w:rPr>
-          <w:rFonts w:ascii="Trebuchet MS" w:hAnsi="Trebuchet MS"/>
-          <w:sz w:val="20"/>
-          <w:szCs w:val="20"/>
-          <w:lang w:val="en-GB"/>
+          <w:lang w:val="en-US"/>
         </w:rPr>
         <w:t>The project is implemented in Unity, with a Personal Edition version.</w:t>
       </w:r>
@@ -155,8 +88,6 @@
           <w:docGrid w:linePitch="360"/>
         </w:sectPr>
       </w:pPr>
-      <w:bookmarkStart w:id="0" w:name="_GoBack"/>
-      <w:bookmarkEnd w:id="0"/>
     </w:p>
     <w:p>
       <w:pPr>
@@ -173,6 +104,100 @@
     </w:sectPr>
   </w:body>
 </w:document>
+</file>
+
+<file path=word/numbering.xml><?xml version="1.0" encoding="utf-8"?>
+<w:numbering xmlns:wpc="http://schemas.microsoft.com/office/word/2010/wordprocessingCanvas" xmlns:cx="http://schemas.microsoft.com/office/drawing/2014/chartex" xmlns:cx1="http://schemas.microsoft.com/office/drawing/2015/9/8/chartex" xmlns:cx2="http://schemas.microsoft.com/office/drawing/2015/10/21/chartex" xmlns:cx3="http://schemas.microsoft.com/office/drawing/2016/5/9/chartex" xmlns:cx4="http://schemas.microsoft.com/office/drawing/2016/5/10/chartex" xmlns:cx5="http://schemas.microsoft.com/office/drawing/2016/5/11/chartex" xmlns:cx6="http://schemas.microsoft.com/office/drawing/2016/5/12/chartex" xmlns:cx7="http://schemas.microsoft.com/office/drawing/2016/5/13/chartex" xmlns:cx8="http://schemas.microsoft.com/office/drawing/2016/5/14/chartex" xmlns:mc="http://schemas.openxmlformats.org/markup-compatibility/2006" xmlns:aink="http://schemas.microsoft.com/office/drawing/2016/ink" xmlns:am3d="http://schemas.microsoft.com/office/drawing/2017/model3d" xmlns:o="urn:schemas-microsoft-com:office:office" xmlns:r="http://schemas.openxmlformats.org/officeDocument/2006/relationships" xmlns:m="http://schemas.openxmlformats.org/officeDocument/2006/math" xmlns:v="urn:schemas-microsoft-com:vml" xmlns:wp14="http://schemas.microsoft.com/office/word/2010/wordprocessingDrawing" xmlns:wp="http://schemas.openxmlformats.org/drawingml/2006/wordprocessingDrawing" xmlns:w10="urn:schemas-microsoft-com:office:word" xmlns:w="http://schemas.openxmlformats.org/wordprocessingml/2006/main" xmlns:w14="http://schemas.microsoft.com/office/word/2010/wordml" xmlns:w15="http://schemas.microsoft.com/office/word/2012/wordml" xmlns:w16cid="http://schemas.microsoft.com/office/word/2016/wordml/cid" xmlns:w16se="http://schemas.microsoft.com/office/word/2015/wordml/symex" xmlns:wpg="http://schemas.microsoft.com/office/word/2010/wordprocessingGroup" xmlns:wpi="http://schemas.microsoft.com/office/word/2010/wordprocessingInk" xmlns:wne="http://schemas.microsoft.com/office/word/2006/wordml" xmlns:wps="http://schemas.microsoft.com/office/word/2010/wordprocessingShape" mc:Ignorable="w14 w15 w16se w16cid wp14">
+  <w:abstractNum w:abstractNumId="0" w15:restartNumberingAfterBreak="0">
+    <w:nsid w:val="26C478BD"/>
+    <w:multiLevelType w:val="multilevel"/>
+    <w:tmpl w:val="04100025"/>
+    <w:lvl w:ilvl="0">
+      <w:start w:val="1"/>
+      <w:numFmt w:val="decimal"/>
+      <w:lvlText w:val="%1"/>
+      <w:lvlJc w:val="left"/>
+      <w:pPr>
+        <w:ind w:left="432" w:hanging="432"/>
+      </w:pPr>
+    </w:lvl>
+    <w:lvl w:ilvl="1">
+      <w:start w:val="1"/>
+      <w:numFmt w:val="decimal"/>
+      <w:lvlText w:val="%1.%2"/>
+      <w:lvlJc w:val="left"/>
+      <w:pPr>
+        <w:ind w:left="576" w:hanging="576"/>
+      </w:pPr>
+    </w:lvl>
+    <w:lvl w:ilvl="2">
+      <w:start w:val="1"/>
+      <w:numFmt w:val="decimal"/>
+      <w:lvlText w:val="%1.%2.%3"/>
+      <w:lvlJc w:val="left"/>
+      <w:pPr>
+        <w:ind w:left="720" w:hanging="720"/>
+      </w:pPr>
+    </w:lvl>
+    <w:lvl w:ilvl="3">
+      <w:start w:val="1"/>
+      <w:numFmt w:val="decimal"/>
+      <w:lvlText w:val="%1.%2.%3.%4"/>
+      <w:lvlJc w:val="left"/>
+      <w:pPr>
+        <w:ind w:left="864" w:hanging="864"/>
+      </w:pPr>
+    </w:lvl>
+    <w:lvl w:ilvl="4">
+      <w:start w:val="1"/>
+      <w:numFmt w:val="decimal"/>
+      <w:lvlText w:val="%1.%2.%3.%4.%5"/>
+      <w:lvlJc w:val="left"/>
+      <w:pPr>
+        <w:ind w:left="1008" w:hanging="1008"/>
+      </w:pPr>
+    </w:lvl>
+    <w:lvl w:ilvl="5">
+      <w:start w:val="1"/>
+      <w:numFmt w:val="decimal"/>
+      <w:lvlText w:val="%1.%2.%3.%4.%5.%6"/>
+      <w:lvlJc w:val="left"/>
+      <w:pPr>
+        <w:ind w:left="1152" w:hanging="1152"/>
+      </w:pPr>
+    </w:lvl>
+    <w:lvl w:ilvl="6">
+      <w:start w:val="1"/>
+      <w:numFmt w:val="decimal"/>
+      <w:lvlText w:val="%1.%2.%3.%4.%5.%6.%7"/>
+      <w:lvlJc w:val="left"/>
+      <w:pPr>
+        <w:ind w:left="1296" w:hanging="1296"/>
+      </w:pPr>
+    </w:lvl>
+    <w:lvl w:ilvl="7">
+      <w:start w:val="1"/>
+      <w:numFmt w:val="decimal"/>
+      <w:lvlText w:val="%1.%2.%3.%4.%5.%6.%7.%8"/>
+      <w:lvlJc w:val="left"/>
+      <w:pPr>
+        <w:ind w:left="1440" w:hanging="1440"/>
+      </w:pPr>
+    </w:lvl>
+    <w:lvl w:ilvl="8">
+      <w:start w:val="1"/>
+      <w:numFmt w:val="decimal"/>
+      <w:lvlText w:val="%1.%2.%3.%4.%5.%6.%7.%8.%9"/>
+      <w:lvlJc w:val="left"/>
+      <w:pPr>
+        <w:ind w:left="1584" w:hanging="1584"/>
+      </w:pPr>
+    </w:lvl>
+  </w:abstractNum>
+  <w:num w:numId="1">
+    <w:abstractNumId w:val="0"/>
+  </w:num>
+</w:numbering>
 </file>
 
 <file path=word/styles.xml><?xml version="1.0" encoding="utf-8"?>
@@ -192,17 +217,17 @@
       </w:pPr>
     </w:pPrDefault>
   </w:docDefaults>
-  <w:latentStyles w:defLockedState="0" w:defUIPriority="99" w:defSemiHidden="0" w:defUnhideWhenUsed="0" w:defQFormat="0" w:count="375">
+  <w:latentStyles w:defLockedState="0" w:defUIPriority="99" w:defSemiHidden="0" w:defUnhideWhenUsed="0" w:defQFormat="0" w:count="376">
     <w:lsdException w:name="Normal" w:uiPriority="0" w:qFormat="1"/>
-    <w:lsdException w:name="heading 1" w:uiPriority="9" w:qFormat="1"/>
-    <w:lsdException w:name="heading 2" w:semiHidden="1" w:uiPriority="9" w:unhideWhenUsed="1" w:qFormat="1"/>
+    <w:lsdException w:name="heading 1" w:uiPriority="0" w:qFormat="1"/>
+    <w:lsdException w:name="heading 2" w:semiHidden="1" w:uiPriority="0" w:unhideWhenUsed="1" w:qFormat="1"/>
     <w:lsdException w:name="heading 3" w:semiHidden="1" w:uiPriority="0" w:unhideWhenUsed="1" w:qFormat="1"/>
     <w:lsdException w:name="heading 4" w:semiHidden="1" w:uiPriority="9" w:unhideWhenUsed="1" w:qFormat="1"/>
     <w:lsdException w:name="heading 5" w:semiHidden="1" w:uiPriority="9" w:unhideWhenUsed="1" w:qFormat="1"/>
     <w:lsdException w:name="heading 6" w:semiHidden="1" w:uiPriority="9" w:unhideWhenUsed="1" w:qFormat="1"/>
-    <w:lsdException w:name="heading 7" w:semiHidden="1" w:uiPriority="9" w:unhideWhenUsed="1" w:qFormat="1"/>
-    <w:lsdException w:name="heading 8" w:semiHidden="1" w:uiPriority="9" w:unhideWhenUsed="1" w:qFormat="1"/>
-    <w:lsdException w:name="heading 9" w:semiHidden="1" w:uiPriority="9" w:unhideWhenUsed="1" w:qFormat="1"/>
+    <w:lsdException w:name="heading 7" w:semiHidden="1" w:uiPriority="0" w:unhideWhenUsed="1" w:qFormat="1"/>
+    <w:lsdException w:name="heading 8" w:semiHidden="1" w:uiPriority="0" w:unhideWhenUsed="1" w:qFormat="1"/>
+    <w:lsdException w:name="heading 9" w:semiHidden="1" w:uiPriority="0" w:unhideWhenUsed="1" w:qFormat="1"/>
     <w:lsdException w:name="index 1" w:semiHidden="1" w:unhideWhenUsed="1"/>
     <w:lsdException w:name="index 2" w:semiHidden="1" w:unhideWhenUsed="1"/>
     <w:lsdException w:name="index 3" w:semiHidden="1" w:unhideWhenUsed="1"/>
@@ -568,10 +593,57 @@
     <w:lsdException w:name="Smart Hyperlink" w:semiHidden="1" w:unhideWhenUsed="1"/>
     <w:lsdException w:name="Hashtag" w:semiHidden="1" w:unhideWhenUsed="1"/>
     <w:lsdException w:name="Unresolved Mention" w:semiHidden="1" w:unhideWhenUsed="1"/>
+    <w:lsdException w:name="Smart Link" w:semiHidden="1" w:unhideWhenUsed="1"/>
   </w:latentStyles>
   <w:style w:type="paragraph" w:default="1" w:styleId="Normal">
     <w:name w:val="Normal"/>
     <w:qFormat/>
+  </w:style>
+  <w:style w:type="paragraph" w:styleId="Heading1">
+    <w:name w:val="heading 1"/>
+    <w:basedOn w:val="Normal"/>
+    <w:next w:val="Normal"/>
+    <w:link w:val="Heading1Char"/>
+    <w:qFormat/>
+    <w:rsid w:val="00732E5D"/>
+    <w:pPr>
+      <w:keepNext/>
+      <w:spacing w:before="240" w:after="60" w:line="240" w:lineRule="auto"/>
+      <w:ind w:left="432" w:hanging="432"/>
+      <w:jc w:val="both"/>
+      <w:outlineLvl w:val="0"/>
+    </w:pPr>
+    <w:rPr>
+      <w:rFonts w:ascii="Times New Roman" w:eastAsia="Times New Roman" w:hAnsi="Times New Roman" w:cs="Arial"/>
+      <w:b/>
+      <w:bCs/>
+      <w:kern w:val="32"/>
+      <w:sz w:val="32"/>
+      <w:szCs w:val="32"/>
+    </w:rPr>
+  </w:style>
+  <w:style w:type="paragraph" w:styleId="Heading2">
+    <w:name w:val="heading 2"/>
+    <w:basedOn w:val="Normal"/>
+    <w:next w:val="Normal"/>
+    <w:link w:val="Heading2Char"/>
+    <w:qFormat/>
+    <w:rsid w:val="00C71A74"/>
+    <w:pPr>
+      <w:keepNext/>
+      <w:spacing w:before="240" w:after="60" w:line="240" w:lineRule="auto"/>
+      <w:jc w:val="both"/>
+      <w:outlineLvl w:val="1"/>
+    </w:pPr>
+    <w:rPr>
+      <w:rFonts w:ascii="Times New Roman" w:eastAsia="Times New Roman" w:hAnsi="Times New Roman" w:cs="Arial"/>
+      <w:b/>
+      <w:bCs/>
+      <w:i/>
+      <w:iCs/>
+      <w:sz w:val="28"/>
+      <w:szCs w:val="28"/>
+    </w:rPr>
   </w:style>
   <w:style w:type="paragraph" w:styleId="Heading3">
     <w:name w:val="heading 3"/>
@@ -591,6 +663,132 @@
       <w:bCs/>
       <w:sz w:val="26"/>
       <w:szCs w:val="26"/>
+    </w:rPr>
+  </w:style>
+  <w:style w:type="paragraph" w:styleId="Heading4">
+    <w:name w:val="heading 4"/>
+    <w:basedOn w:val="Normal"/>
+    <w:next w:val="Normal"/>
+    <w:link w:val="Heading4Char"/>
+    <w:uiPriority w:val="9"/>
+    <w:unhideWhenUsed/>
+    <w:qFormat/>
+    <w:rsid w:val="00732E5D"/>
+    <w:pPr>
+      <w:keepNext/>
+      <w:keepLines/>
+      <w:spacing w:before="40" w:after="0"/>
+      <w:ind w:left="864" w:hanging="864"/>
+      <w:outlineLvl w:val="3"/>
+    </w:pPr>
+    <w:rPr>
+      <w:rFonts w:ascii="Times New Roman" w:eastAsia="Times New Roman" w:hAnsi="Times New Roman" w:cs="Times New Roman"/>
+      <w:i/>
+      <w:iCs/>
+      <w:color w:val="2F5496"/>
+    </w:rPr>
+  </w:style>
+  <w:style w:type="paragraph" w:styleId="Heading5">
+    <w:name w:val="heading 5"/>
+    <w:basedOn w:val="Normal"/>
+    <w:next w:val="Normal"/>
+    <w:link w:val="Heading5Char"/>
+    <w:uiPriority w:val="9"/>
+    <w:unhideWhenUsed/>
+    <w:qFormat/>
+    <w:rsid w:val="00732E5D"/>
+    <w:pPr>
+      <w:keepNext/>
+      <w:keepLines/>
+      <w:spacing w:before="40" w:after="0"/>
+      <w:ind w:left="1008" w:hanging="1008"/>
+      <w:outlineLvl w:val="4"/>
+    </w:pPr>
+    <w:rPr>
+      <w:rFonts w:ascii="Times New Roman" w:eastAsia="Times New Roman" w:hAnsi="Times New Roman" w:cs="Times New Roman"/>
+      <w:color w:val="2F5496"/>
+    </w:rPr>
+  </w:style>
+  <w:style w:type="paragraph" w:styleId="Heading6">
+    <w:name w:val="heading 6"/>
+    <w:basedOn w:val="Normal"/>
+    <w:next w:val="Normal"/>
+    <w:link w:val="Heading6Char"/>
+    <w:uiPriority w:val="9"/>
+    <w:unhideWhenUsed/>
+    <w:qFormat/>
+    <w:rsid w:val="00732E5D"/>
+    <w:pPr>
+      <w:keepNext/>
+      <w:keepLines/>
+      <w:spacing w:before="40" w:after="0"/>
+      <w:ind w:left="1152" w:hanging="1152"/>
+      <w:outlineLvl w:val="5"/>
+    </w:pPr>
+    <w:rPr>
+      <w:rFonts w:ascii="Times New Roman" w:eastAsia="Times New Roman" w:hAnsi="Times New Roman" w:cs="Times New Roman"/>
+      <w:color w:val="1F3763"/>
+    </w:rPr>
+  </w:style>
+  <w:style w:type="paragraph" w:styleId="Heading7">
+    <w:name w:val="heading 7"/>
+    <w:basedOn w:val="Normal"/>
+    <w:next w:val="Normal"/>
+    <w:link w:val="Heading7Char"/>
+    <w:semiHidden/>
+    <w:unhideWhenUsed/>
+    <w:qFormat/>
+    <w:rsid w:val="00732E5D"/>
+    <w:pPr>
+      <w:spacing w:before="240" w:after="60" w:line="240" w:lineRule="auto"/>
+      <w:ind w:left="1296" w:hanging="1296"/>
+      <w:jc w:val="both"/>
+      <w:outlineLvl w:val="6"/>
+    </w:pPr>
+    <w:rPr>
+      <w:sz w:val="24"/>
+      <w:szCs w:val="24"/>
+    </w:rPr>
+  </w:style>
+  <w:style w:type="paragraph" w:styleId="Heading8">
+    <w:name w:val="heading 8"/>
+    <w:basedOn w:val="Normal"/>
+    <w:next w:val="Normal"/>
+    <w:link w:val="Heading8Char"/>
+    <w:semiHidden/>
+    <w:unhideWhenUsed/>
+    <w:qFormat/>
+    <w:rsid w:val="00732E5D"/>
+    <w:pPr>
+      <w:spacing w:before="240" w:after="60" w:line="240" w:lineRule="auto"/>
+      <w:ind w:left="1440" w:hanging="1440"/>
+      <w:jc w:val="both"/>
+      <w:outlineLvl w:val="7"/>
+    </w:pPr>
+    <w:rPr>
+      <w:i/>
+      <w:iCs/>
+      <w:sz w:val="24"/>
+      <w:szCs w:val="24"/>
+    </w:rPr>
+  </w:style>
+  <w:style w:type="paragraph" w:styleId="Heading9">
+    <w:name w:val="heading 9"/>
+    <w:basedOn w:val="Normal"/>
+    <w:next w:val="Normal"/>
+    <w:link w:val="Heading9Char"/>
+    <w:semiHidden/>
+    <w:unhideWhenUsed/>
+    <w:qFormat/>
+    <w:rsid w:val="00732E5D"/>
+    <w:pPr>
+      <w:spacing w:before="240" w:after="60" w:line="240" w:lineRule="auto"/>
+      <w:ind w:left="1584" w:hanging="1584"/>
+      <w:jc w:val="both"/>
+      <w:outlineLvl w:val="8"/>
+    </w:pPr>
+    <w:rPr>
+      <w:rFonts w:asciiTheme="majorHAnsi" w:eastAsiaTheme="majorEastAsia" w:hAnsiTheme="majorHAnsi" w:cstheme="majorBidi"/>
     </w:rPr>
   </w:style>
   <w:style w:type="character" w:default="1" w:styleId="DefaultParagraphFont">
@@ -631,6 +829,104 @@
       <w:bCs/>
       <w:sz w:val="26"/>
       <w:szCs w:val="26"/>
+    </w:rPr>
+  </w:style>
+  <w:style w:type="character" w:customStyle="1" w:styleId="Heading2Char">
+    <w:name w:val="Heading 2 Char"/>
+    <w:basedOn w:val="DefaultParagraphFont"/>
+    <w:link w:val="Heading2"/>
+    <w:rsid w:val="00C71A74"/>
+    <w:rPr>
+      <w:rFonts w:ascii="Times New Roman" w:eastAsia="Times New Roman" w:hAnsi="Times New Roman" w:cs="Arial"/>
+      <w:b/>
+      <w:bCs/>
+      <w:i/>
+      <w:iCs/>
+      <w:sz w:val="28"/>
+      <w:szCs w:val="28"/>
+    </w:rPr>
+  </w:style>
+  <w:style w:type="character" w:customStyle="1" w:styleId="Heading1Char">
+    <w:name w:val="Heading 1 Char"/>
+    <w:basedOn w:val="DefaultParagraphFont"/>
+    <w:link w:val="Heading1"/>
+    <w:rsid w:val="00732E5D"/>
+    <w:rPr>
+      <w:rFonts w:ascii="Times New Roman" w:eastAsia="Times New Roman" w:hAnsi="Times New Roman" w:cs="Arial"/>
+      <w:b/>
+      <w:bCs/>
+      <w:kern w:val="32"/>
+      <w:sz w:val="32"/>
+      <w:szCs w:val="32"/>
+    </w:rPr>
+  </w:style>
+  <w:style w:type="character" w:customStyle="1" w:styleId="Heading4Char">
+    <w:name w:val="Heading 4 Char"/>
+    <w:basedOn w:val="DefaultParagraphFont"/>
+    <w:link w:val="Heading4"/>
+    <w:uiPriority w:val="9"/>
+    <w:rsid w:val="00732E5D"/>
+    <w:rPr>
+      <w:rFonts w:ascii="Times New Roman" w:eastAsia="Times New Roman" w:hAnsi="Times New Roman" w:cs="Times New Roman"/>
+      <w:i/>
+      <w:iCs/>
+      <w:color w:val="2F5496"/>
+    </w:rPr>
+  </w:style>
+  <w:style w:type="character" w:customStyle="1" w:styleId="Heading5Char">
+    <w:name w:val="Heading 5 Char"/>
+    <w:basedOn w:val="DefaultParagraphFont"/>
+    <w:link w:val="Heading5"/>
+    <w:uiPriority w:val="9"/>
+    <w:rsid w:val="00732E5D"/>
+    <w:rPr>
+      <w:rFonts w:ascii="Times New Roman" w:eastAsia="Times New Roman" w:hAnsi="Times New Roman" w:cs="Times New Roman"/>
+      <w:color w:val="2F5496"/>
+    </w:rPr>
+  </w:style>
+  <w:style w:type="character" w:customStyle="1" w:styleId="Heading6Char">
+    <w:name w:val="Heading 6 Char"/>
+    <w:basedOn w:val="DefaultParagraphFont"/>
+    <w:link w:val="Heading6"/>
+    <w:uiPriority w:val="9"/>
+    <w:rsid w:val="00732E5D"/>
+    <w:rPr>
+      <w:rFonts w:ascii="Times New Roman" w:eastAsia="Times New Roman" w:hAnsi="Times New Roman" w:cs="Times New Roman"/>
+      <w:color w:val="1F3763"/>
+    </w:rPr>
+  </w:style>
+  <w:style w:type="character" w:customStyle="1" w:styleId="Heading7Char">
+    <w:name w:val="Heading 7 Char"/>
+    <w:basedOn w:val="DefaultParagraphFont"/>
+    <w:link w:val="Heading7"/>
+    <w:semiHidden/>
+    <w:rsid w:val="00732E5D"/>
+    <w:rPr>
+      <w:sz w:val="24"/>
+      <w:szCs w:val="24"/>
+    </w:rPr>
+  </w:style>
+  <w:style w:type="character" w:customStyle="1" w:styleId="Heading8Char">
+    <w:name w:val="Heading 8 Char"/>
+    <w:basedOn w:val="DefaultParagraphFont"/>
+    <w:link w:val="Heading8"/>
+    <w:semiHidden/>
+    <w:rsid w:val="00732E5D"/>
+    <w:rPr>
+      <w:i/>
+      <w:iCs/>
+      <w:sz w:val="24"/>
+      <w:szCs w:val="24"/>
+    </w:rPr>
+  </w:style>
+  <w:style w:type="character" w:customStyle="1" w:styleId="Heading9Char">
+    <w:name w:val="Heading 9 Char"/>
+    <w:basedOn w:val="DefaultParagraphFont"/>
+    <w:link w:val="Heading9"/>
+    <w:semiHidden/>
+    <w:rsid w:val="00732E5D"/>
+    <w:rPr>
+      <w:rFonts w:asciiTheme="majorHAnsi" w:eastAsiaTheme="majorEastAsia" w:hAnsiTheme="majorHAnsi" w:cstheme="majorBidi"/>
     </w:rPr>
   </w:style>
 </w:styles>

--- a/Documentation/GDD/Legal Analysis.docx
+++ b/Documentation/GDD/Legal Analysis.docx
@@ -83,7 +83,7 @@
         <w:sectPr>
           <w:type w:val="continuous"/>
           <w:pgSz w:w="11906" w:h="16838"/>
-          <w:pgMar w:top="1417" w:right="1134" w:bottom="1134" w:left="1134" w:header="708" w:footer="708" w:gutter="0"/>
+          <w:pgMar w:top="567" w:right="567" w:bottom="567" w:left="567" w:header="708" w:footer="708" w:gutter="0"/>
           <w:cols w:space="708"/>
           <w:docGrid w:linePitch="360"/>
         </w:sectPr>

--- a/Documentation/GDD/Legal Analysis.docx
+++ b/Documentation/GDD/Legal Analysis.docx
@@ -9,6 +9,11 @@
           <w:ilvl w:val="0"/>
           <w:numId w:val="1"/>
         </w:numPr>
+        <w:pBdr>
+          <w:bottom w:val="single" w:sz="2" w:space="1" w:color="F79E10"/>
+        </w:pBdr>
+        <w:spacing w:after="240"/>
+        <w:jc w:val="center"/>
       </w:pPr>
       <w:r>
         <w:rPr>

--- a/Documentation/GDD/Legal Analysis.docx
+++ b/Documentation/GDD/Legal Analysis.docx
@@ -15,6 +15,7 @@
         <w:spacing w:after="240"/>
         <w:jc w:val="center"/>
       </w:pPr>
+      <w:bookmarkStart w:id="0" w:name="_Toc5728338"/>
       <w:r>
         <w:rPr>
           <w:lang w:val="en-GB"/>
@@ -24,6 +25,7 @@
       <w:r>
         <w:t>Analysis</w:t>
       </w:r>
+      <w:bookmarkEnd w:id="0"/>
     </w:p>
     <w:p>
       <w:pPr>

--- a/Documentation/GDD/Legal Analysis.docx
+++ b/Documentation/GDD/Legal Analysis.docx
@@ -15,7 +15,7 @@
         <w:spacing w:after="240"/>
         <w:jc w:val="center"/>
       </w:pPr>
-      <w:bookmarkStart w:id="0" w:name="_Toc5728338"/>
+      <w:bookmarkStart w:id="0" w:name="_Toc5728485"/>
       <w:r>
         <w:rPr>
           <w:lang w:val="en-GB"/>

--- a/Documentation/GDD/Legal Analysis.docx
+++ b/Documentation/GDD/Legal Analysis.docx
@@ -15,7 +15,7 @@
         <w:spacing w:after="240"/>
         <w:jc w:val="center"/>
       </w:pPr>
-      <w:bookmarkStart w:id="0" w:name="_Toc5728485"/>
+      <w:bookmarkStart w:id="0" w:name="_Toc5791564"/>
       <w:r>
         <w:rPr>
           <w:lang w:val="en-GB"/>

--- a/Documentation/GDD/Legal Analysis.docx
+++ b/Documentation/GDD/Legal Analysis.docx
@@ -15,6 +15,12 @@
         <w:spacing w:after="240"/>
         <w:jc w:val="center"/>
       </w:pPr>
+      <w:r>
+        <w:rPr>
+          <w:lang w:val="en-US"/>
+        </w:rPr>
+        <w:br w:type="page"/>
+      </w:r>
       <w:bookmarkStart w:id="0" w:name="_Toc5791564"/>
       <w:r>
         <w:rPr>
@@ -66,43 +72,6 @@
         <w:t>Most of the resources and assets used in the game are available with a free license, some assets might be purchased from the Unity Asset Store.</w:t>
       </w:r>
     </w:p>
-    <w:p>
-      <w:pPr>
-        <w:rPr>
-          <w:lang w:val="en-US"/>
-        </w:rPr>
-      </w:pPr>
-      <w:r>
-        <w:rPr>
-          <w:lang w:val="en-US"/>
-        </w:rPr>
-        <w:t>The project is implemented in Unity, with a Personal Edition version.</w:t>
-      </w:r>
-    </w:p>
-    <w:p>
-      <w:pPr>
-        <w:rPr>
-          <w:rFonts w:ascii="Trebuchet MS" w:hAnsi="Trebuchet MS"/>
-          <w:sz w:val="20"/>
-          <w:szCs w:val="20"/>
-          <w:lang w:val="en-GB"/>
-        </w:rPr>
-        <w:sectPr>
-          <w:type w:val="continuous"/>
-          <w:pgSz w:w="11906" w:h="16838"/>
-          <w:pgMar w:top="567" w:right="567" w:bottom="567" w:left="567" w:header="708" w:footer="708" w:gutter="0"/>
-          <w:cols w:space="708"/>
-          <w:docGrid w:linePitch="360"/>
-        </w:sectPr>
-      </w:pPr>
-    </w:p>
-    <w:p>
-      <w:pPr>
-        <w:rPr>
-          <w:lang w:val="en-US"/>
-        </w:rPr>
-      </w:pPr>
-    </w:p>
     <w:sectPr>
       <w:pgSz w:w="11906" w:h="16838"/>
       <w:pgMar w:top="1417" w:right="1134" w:bottom="1134" w:left="1134" w:header="708" w:footer="708" w:gutter="0"/>
@@ -111,6 +80,56 @@
     </w:sectPr>
   </w:body>
 </w:document>
+</file>
+
+<file path=word/endnotes.xml><?xml version="1.0" encoding="utf-8"?>
+<w:endnotes xmlns:wpc="http://schemas.microsoft.com/office/word/2010/wordprocessingCanvas" xmlns:cx="http://schemas.microsoft.com/office/drawing/2014/chartex" xmlns:cx1="http://schemas.microsoft.com/office/drawing/2015/9/8/chartex" xmlns:cx2="http://schemas.microsoft.com/office/drawing/2015/10/21/chartex" xmlns:cx3="http://schemas.microsoft.com/office/drawing/2016/5/9/chartex" xmlns:cx4="http://schemas.microsoft.com/office/drawing/2016/5/10/chartex" xmlns:cx5="http://schemas.microsoft.com/office/drawing/2016/5/11/chartex" xmlns:cx6="http://schemas.microsoft.com/office/drawing/2016/5/12/chartex" xmlns:cx7="http://schemas.microsoft.com/office/drawing/2016/5/13/chartex" xmlns:cx8="http://schemas.microsoft.com/office/drawing/2016/5/14/chartex" xmlns:mc="http://schemas.openxmlformats.org/markup-compatibility/2006" xmlns:aink="http://schemas.microsoft.com/office/drawing/2016/ink" xmlns:am3d="http://schemas.microsoft.com/office/drawing/2017/model3d" xmlns:o="urn:schemas-microsoft-com:office:office" xmlns:r="http://schemas.openxmlformats.org/officeDocument/2006/relationships" xmlns:m="http://schemas.openxmlformats.org/officeDocument/2006/math" xmlns:v="urn:schemas-microsoft-com:vml" xmlns:wp14="http://schemas.microsoft.com/office/word/2010/wordprocessingDrawing" xmlns:wp="http://schemas.openxmlformats.org/drawingml/2006/wordprocessingDrawing" xmlns:w10="urn:schemas-microsoft-com:office:word" xmlns:w="http://schemas.openxmlformats.org/wordprocessingml/2006/main" xmlns:w14="http://schemas.microsoft.com/office/word/2010/wordml" xmlns:w15="http://schemas.microsoft.com/office/word/2012/wordml" xmlns:w16cid="http://schemas.microsoft.com/office/word/2016/wordml/cid" xmlns:w16se="http://schemas.microsoft.com/office/word/2015/wordml/symex" xmlns:wpg="http://schemas.microsoft.com/office/word/2010/wordprocessingGroup" xmlns:wpi="http://schemas.microsoft.com/office/word/2010/wordprocessingInk" xmlns:wne="http://schemas.microsoft.com/office/word/2006/wordml" xmlns:wps="http://schemas.microsoft.com/office/word/2010/wordprocessingShape" mc:Ignorable="w14 w15 w16se w16cid wp14">
+  <w:endnote w:type="separator" w:id="-1">
+    <w:p>
+      <w:pPr>
+        <w:spacing w:after="0" w:line="240" w:lineRule="auto"/>
+      </w:pPr>
+      <w:r>
+        <w:separator/>
+      </w:r>
+    </w:p>
+  </w:endnote>
+  <w:endnote w:type="continuationSeparator" w:id="0">
+    <w:p>
+      <w:pPr>
+        <w:spacing w:after="0" w:line="240" w:lineRule="auto"/>
+      </w:pPr>
+      <w:r>
+        <w:continuationSeparator/>
+      </w:r>
+    </w:p>
+  </w:endnote>
+</w:endnotes>
+</file>
+
+<file path=word/footnotes.xml><?xml version="1.0" encoding="utf-8"?>
+<w:footnotes xmlns:wpc="http://schemas.microsoft.com/office/word/2010/wordprocessingCanvas" xmlns:cx="http://schemas.microsoft.com/office/drawing/2014/chartex" xmlns:cx1="http://schemas.microsoft.com/office/drawing/2015/9/8/chartex" xmlns:cx2="http://schemas.microsoft.com/office/drawing/2015/10/21/chartex" xmlns:cx3="http://schemas.microsoft.com/office/drawing/2016/5/9/chartex" xmlns:cx4="http://schemas.microsoft.com/office/drawing/2016/5/10/chartex" xmlns:cx5="http://schemas.microsoft.com/office/drawing/2016/5/11/chartex" xmlns:cx6="http://schemas.microsoft.com/office/drawing/2016/5/12/chartex" xmlns:cx7="http://schemas.microsoft.com/office/drawing/2016/5/13/chartex" xmlns:cx8="http://schemas.microsoft.com/office/drawing/2016/5/14/chartex" xmlns:mc="http://schemas.openxmlformats.org/markup-compatibility/2006" xmlns:aink="http://schemas.microsoft.com/office/drawing/2016/ink" xmlns:am3d="http://schemas.microsoft.com/office/drawing/2017/model3d" xmlns:o="urn:schemas-microsoft-com:office:office" xmlns:r="http://schemas.openxmlformats.org/officeDocument/2006/relationships" xmlns:m="http://schemas.openxmlformats.org/officeDocument/2006/math" xmlns:v="urn:schemas-microsoft-com:vml" xmlns:wp14="http://schemas.microsoft.com/office/word/2010/wordprocessingDrawing" xmlns:wp="http://schemas.openxmlformats.org/drawingml/2006/wordprocessingDrawing" xmlns:w10="urn:schemas-microsoft-com:office:word" xmlns:w="http://schemas.openxmlformats.org/wordprocessingml/2006/main" xmlns:w14="http://schemas.microsoft.com/office/word/2010/wordml" xmlns:w15="http://schemas.microsoft.com/office/word/2012/wordml" xmlns:w16cid="http://schemas.microsoft.com/office/word/2016/wordml/cid" xmlns:w16se="http://schemas.microsoft.com/office/word/2015/wordml/symex" xmlns:wpg="http://schemas.microsoft.com/office/word/2010/wordprocessingGroup" xmlns:wpi="http://schemas.microsoft.com/office/word/2010/wordprocessingInk" xmlns:wne="http://schemas.microsoft.com/office/word/2006/wordml" xmlns:wps="http://schemas.microsoft.com/office/word/2010/wordprocessingShape" mc:Ignorable="w14 w15 w16se w16cid wp14">
+  <w:footnote w:type="separator" w:id="-1">
+    <w:p>
+      <w:pPr>
+        <w:spacing w:after="0" w:line="240" w:lineRule="auto"/>
+      </w:pPr>
+      <w:r>
+        <w:separator/>
+      </w:r>
+    </w:p>
+  </w:footnote>
+  <w:footnote w:type="continuationSeparator" w:id="0">
+    <w:p>
+      <w:pPr>
+        <w:spacing w:after="0" w:line="240" w:lineRule="auto"/>
+      </w:pPr>
+      <w:r>
+        <w:continuationSeparator/>
+      </w:r>
+    </w:p>
+  </w:footnote>
+</w:footnotes>
 </file>
 
 <file path=word/numbering.xml><?xml version="1.0" encoding="utf-8"?>
@@ -266,7 +285,7 @@
     <w:lsdException w:name="footnote reference" w:semiHidden="1" w:unhideWhenUsed="1"/>
     <w:lsdException w:name="annotation reference" w:semiHidden="1" w:unhideWhenUsed="1"/>
     <w:lsdException w:name="line number" w:semiHidden="1" w:unhideWhenUsed="1"/>
-    <w:lsdException w:name="page number" w:semiHidden="1" w:unhideWhenUsed="1"/>
+    <w:lsdException w:name="page number" w:semiHidden="1" w:uiPriority="0" w:unhideWhenUsed="1"/>
     <w:lsdException w:name="endnote reference" w:semiHidden="1" w:unhideWhenUsed="1"/>
     <w:lsdException w:name="endnote text" w:semiHidden="1" w:unhideWhenUsed="1"/>
     <w:lsdException w:name="table of authorities" w:semiHidden="1" w:unhideWhenUsed="1"/>
@@ -936,6 +955,101 @@
       <w:rFonts w:asciiTheme="majorHAnsi" w:eastAsiaTheme="majorEastAsia" w:hAnsiTheme="majorHAnsi" w:cstheme="majorBidi"/>
     </w:rPr>
   </w:style>
+  <w:style w:type="paragraph" w:styleId="Footer">
+    <w:name w:val="footer"/>
+    <w:basedOn w:val="Normal"/>
+    <w:link w:val="FooterChar"/>
+    <w:uiPriority w:val="99"/>
+    <w:rsid w:val="00FE504C"/>
+    <w:pPr>
+      <w:tabs>
+        <w:tab w:val="center" w:pos="4819"/>
+        <w:tab w:val="right" w:pos="9638"/>
+      </w:tabs>
+      <w:spacing w:after="0" w:line="240" w:lineRule="auto"/>
+      <w:jc w:val="both"/>
+    </w:pPr>
+    <w:rPr>
+      <w:rFonts w:ascii="Calibri" w:eastAsia="Times New Roman" w:hAnsi="Calibri" w:cs="Times New Roman"/>
+      <w:sz w:val="24"/>
+      <w:szCs w:val="24"/>
+    </w:rPr>
+  </w:style>
+  <w:style w:type="character" w:customStyle="1" w:styleId="FooterChar">
+    <w:name w:val="Footer Char"/>
+    <w:basedOn w:val="DefaultParagraphFont"/>
+    <w:link w:val="Footer"/>
+    <w:uiPriority w:val="99"/>
+    <w:rsid w:val="00FE504C"/>
+    <w:rPr>
+      <w:rFonts w:ascii="Calibri" w:eastAsia="Times New Roman" w:hAnsi="Calibri" w:cs="Times New Roman"/>
+      <w:sz w:val="24"/>
+      <w:szCs w:val="24"/>
+    </w:rPr>
+  </w:style>
+  <w:style w:type="character" w:styleId="PageNumber">
+    <w:name w:val="page number"/>
+    <w:basedOn w:val="DefaultParagraphFont"/>
+    <w:rsid w:val="00FE504C"/>
+  </w:style>
+  <w:style w:type="paragraph" w:styleId="Header">
+    <w:name w:val="header"/>
+    <w:basedOn w:val="Normal"/>
+    <w:link w:val="HeaderChar"/>
+    <w:uiPriority w:val="99"/>
+    <w:rsid w:val="00FE504C"/>
+    <w:pPr>
+      <w:tabs>
+        <w:tab w:val="center" w:pos="4819"/>
+        <w:tab w:val="right" w:pos="9638"/>
+      </w:tabs>
+      <w:spacing w:after="0" w:line="240" w:lineRule="auto"/>
+      <w:jc w:val="both"/>
+    </w:pPr>
+    <w:rPr>
+      <w:rFonts w:ascii="Calibri" w:eastAsia="Times New Roman" w:hAnsi="Calibri" w:cs="Times New Roman"/>
+      <w:sz w:val="24"/>
+      <w:szCs w:val="24"/>
+    </w:rPr>
+  </w:style>
+  <w:style w:type="character" w:customStyle="1" w:styleId="HeaderChar">
+    <w:name w:val="Header Char"/>
+    <w:basedOn w:val="DefaultParagraphFont"/>
+    <w:link w:val="Header"/>
+    <w:uiPriority w:val="99"/>
+    <w:rsid w:val="00FE504C"/>
+    <w:rPr>
+      <w:rFonts w:ascii="Calibri" w:eastAsia="Times New Roman" w:hAnsi="Calibri" w:cs="Times New Roman"/>
+      <w:sz w:val="24"/>
+      <w:szCs w:val="24"/>
+    </w:rPr>
+  </w:style>
+  <w:style w:type="paragraph" w:customStyle="1" w:styleId="titolofooter">
+    <w:name w:val="titolo footer"/>
+    <w:basedOn w:val="Header"/>
+    <w:link w:val="titolofooterChar"/>
+    <w:qFormat/>
+    <w:rsid w:val="00FE504C"/>
+    <w:pPr>
+      <w:jc w:val="left"/>
+    </w:pPr>
+    <w:rPr>
+      <w:caps/>
+      <w:color w:val="464453"/>
+      <w:sz w:val="22"/>
+    </w:rPr>
+  </w:style>
+  <w:style w:type="character" w:customStyle="1" w:styleId="titolofooterChar">
+    <w:name w:val="titolo footer Char"/>
+    <w:link w:val="titolofooter"/>
+    <w:rsid w:val="00FE504C"/>
+    <w:rPr>
+      <w:rFonts w:ascii="Calibri" w:eastAsia="Times New Roman" w:hAnsi="Calibri" w:cs="Times New Roman"/>
+      <w:caps/>
+      <w:color w:val="464453"/>
+      <w:szCs w:val="24"/>
+    </w:rPr>
+  </w:style>
 </w:styles>
 </file>
 

--- a/Documentation/GDD/Legal Analysis.docx
+++ b/Documentation/GDD/Legal Analysis.docx
@@ -7,7 +7,7 @@
         <w:pStyle w:val="Heading1"/>
         <w:numPr>
           <w:ilvl w:val="0"/>
-          <w:numId w:val="1"/>
+          <w:numId w:val="2"/>
         </w:numPr>
         <w:pBdr>
           <w:bottom w:val="single" w:sz="2" w:space="1" w:color="F79E10"/>
@@ -21,7 +21,7 @@
         </w:rPr>
         <w:br w:type="page"/>
       </w:r>
-      <w:bookmarkStart w:id="0" w:name="_Toc5791564"/>
+      <w:bookmarkStart w:id="0" w:name="_Toc5792782"/>
       <w:r>
         <w:rPr>
           <w:lang w:val="en-GB"/>
@@ -220,8 +220,106 @@
       </w:pPr>
     </w:lvl>
   </w:abstractNum>
+  <w:abstractNum w:abstractNumId="1" w15:restartNumberingAfterBreak="0">
+    <w:nsid w:val="349E4040"/>
+    <w:multiLevelType w:val="multilevel"/>
+    <w:tmpl w:val="04100025"/>
+    <w:lvl w:ilvl="0">
+      <w:start w:val="1"/>
+      <w:numFmt w:val="decimal"/>
+      <w:pStyle w:val="Heading1"/>
+      <w:lvlText w:val="%1"/>
+      <w:lvlJc w:val="left"/>
+      <w:pPr>
+        <w:ind w:left="432" w:hanging="432"/>
+      </w:pPr>
+    </w:lvl>
+    <w:lvl w:ilvl="1">
+      <w:start w:val="1"/>
+      <w:numFmt w:val="decimal"/>
+      <w:pStyle w:val="Heading2"/>
+      <w:lvlText w:val="%1.%2"/>
+      <w:lvlJc w:val="left"/>
+      <w:pPr>
+        <w:ind w:left="576" w:hanging="576"/>
+      </w:pPr>
+    </w:lvl>
+    <w:lvl w:ilvl="2">
+      <w:start w:val="1"/>
+      <w:numFmt w:val="decimal"/>
+      <w:pStyle w:val="Heading3"/>
+      <w:lvlText w:val="%1.%2.%3"/>
+      <w:lvlJc w:val="left"/>
+      <w:pPr>
+        <w:ind w:left="720" w:hanging="720"/>
+      </w:pPr>
+    </w:lvl>
+    <w:lvl w:ilvl="3">
+      <w:start w:val="1"/>
+      <w:numFmt w:val="decimal"/>
+      <w:pStyle w:val="Heading4"/>
+      <w:lvlText w:val="%1.%2.%3.%4"/>
+      <w:lvlJc w:val="left"/>
+      <w:pPr>
+        <w:ind w:left="864" w:hanging="864"/>
+      </w:pPr>
+    </w:lvl>
+    <w:lvl w:ilvl="4">
+      <w:start w:val="1"/>
+      <w:numFmt w:val="decimal"/>
+      <w:pStyle w:val="Heading5"/>
+      <w:lvlText w:val="%1.%2.%3.%4.%5"/>
+      <w:lvlJc w:val="left"/>
+      <w:pPr>
+        <w:ind w:left="1008" w:hanging="1008"/>
+      </w:pPr>
+    </w:lvl>
+    <w:lvl w:ilvl="5">
+      <w:start w:val="1"/>
+      <w:numFmt w:val="decimal"/>
+      <w:pStyle w:val="Heading6"/>
+      <w:lvlText w:val="%1.%2.%3.%4.%5.%6"/>
+      <w:lvlJc w:val="left"/>
+      <w:pPr>
+        <w:ind w:left="1152" w:hanging="1152"/>
+      </w:pPr>
+    </w:lvl>
+    <w:lvl w:ilvl="6">
+      <w:start w:val="1"/>
+      <w:numFmt w:val="decimal"/>
+      <w:pStyle w:val="Heading7"/>
+      <w:lvlText w:val="%1.%2.%3.%4.%5.%6.%7"/>
+      <w:lvlJc w:val="left"/>
+      <w:pPr>
+        <w:ind w:left="1296" w:hanging="1296"/>
+      </w:pPr>
+    </w:lvl>
+    <w:lvl w:ilvl="7">
+      <w:start w:val="1"/>
+      <w:numFmt w:val="decimal"/>
+      <w:pStyle w:val="Heading8"/>
+      <w:lvlText w:val="%1.%2.%3.%4.%5.%6.%7.%8"/>
+      <w:lvlJc w:val="left"/>
+      <w:pPr>
+        <w:ind w:left="1440" w:hanging="1440"/>
+      </w:pPr>
+    </w:lvl>
+    <w:lvl w:ilvl="8">
+      <w:start w:val="1"/>
+      <w:numFmt w:val="decimal"/>
+      <w:pStyle w:val="Heading9"/>
+      <w:lvlText w:val="%1.%2.%3.%4.%5.%6.%7.%8.%9"/>
+      <w:lvlJc w:val="left"/>
+      <w:pPr>
+        <w:ind w:left="1584" w:hanging="1584"/>
+      </w:pPr>
+    </w:lvl>
+  </w:abstractNum>
   <w:num w:numId="1">
     <w:abstractNumId w:val="0"/>
+  </w:num>
+  <w:num w:numId="2">
+    <w:abstractNumId w:val="1"/>
   </w:num>
 </w:numbering>
 </file>

--- a/Documentation/GDD/Legal Analysis.docx
+++ b/Documentation/GDD/Legal Analysis.docx
@@ -21,7 +21,7 @@
         </w:rPr>
         <w:br w:type="page"/>
       </w:r>
-      <w:bookmarkStart w:id="0" w:name="_Toc5792782"/>
+      <w:bookmarkStart w:id="0" w:name="_Toc5793007"/>
       <w:r>
         <w:rPr>
           <w:lang w:val="en-GB"/>
@@ -227,7 +227,6 @@
     <w:lvl w:ilvl="0">
       <w:start w:val="1"/>
       <w:numFmt w:val="decimal"/>
-      <w:pStyle w:val="Heading1"/>
       <w:lvlText w:val="%1"/>
       <w:lvlJc w:val="left"/>
       <w:pPr>
@@ -237,7 +236,6 @@
     <w:lvl w:ilvl="1">
       <w:start w:val="1"/>
       <w:numFmt w:val="decimal"/>
-      <w:pStyle w:val="Heading2"/>
       <w:lvlText w:val="%1.%2"/>
       <w:lvlJc w:val="left"/>
       <w:pPr>
@@ -247,7 +245,6 @@
     <w:lvl w:ilvl="2">
       <w:start w:val="1"/>
       <w:numFmt w:val="decimal"/>
-      <w:pStyle w:val="Heading3"/>
       <w:lvlText w:val="%1.%2.%3"/>
       <w:lvlJc w:val="left"/>
       <w:pPr>
@@ -257,7 +254,6 @@
     <w:lvl w:ilvl="3">
       <w:start w:val="1"/>
       <w:numFmt w:val="decimal"/>
-      <w:pStyle w:val="Heading4"/>
       <w:lvlText w:val="%1.%2.%3.%4"/>
       <w:lvlJc w:val="left"/>
       <w:pPr>
@@ -267,7 +263,6 @@
     <w:lvl w:ilvl="4">
       <w:start w:val="1"/>
       <w:numFmt w:val="decimal"/>
-      <w:pStyle w:val="Heading5"/>
       <w:lvlText w:val="%1.%2.%3.%4.%5"/>
       <w:lvlJc w:val="left"/>
       <w:pPr>
@@ -277,7 +272,6 @@
     <w:lvl w:ilvl="5">
       <w:start w:val="1"/>
       <w:numFmt w:val="decimal"/>
-      <w:pStyle w:val="Heading6"/>
       <w:lvlText w:val="%1.%2.%3.%4.%5.%6"/>
       <w:lvlJc w:val="left"/>
       <w:pPr>
@@ -287,7 +281,6 @@
     <w:lvl w:ilvl="6">
       <w:start w:val="1"/>
       <w:numFmt w:val="decimal"/>
-      <w:pStyle w:val="Heading7"/>
       <w:lvlText w:val="%1.%2.%3.%4.%5.%6.%7"/>
       <w:lvlJc w:val="left"/>
       <w:pPr>
@@ -297,7 +290,6 @@
     <w:lvl w:ilvl="7">
       <w:start w:val="1"/>
       <w:numFmt w:val="decimal"/>
-      <w:pStyle w:val="Heading8"/>
       <w:lvlText w:val="%1.%2.%3.%4.%5.%6.%7.%8"/>
       <w:lvlJc w:val="left"/>
       <w:pPr>
@@ -307,7 +299,6 @@
     <w:lvl w:ilvl="8">
       <w:start w:val="1"/>
       <w:numFmt w:val="decimal"/>
-      <w:pStyle w:val="Heading9"/>
       <w:lvlText w:val="%1.%2.%3.%4.%5.%6.%7.%8.%9"/>
       <w:lvlJc w:val="left"/>
       <w:pPr>

--- a/Documentation/GDD/Legal Analysis.docx
+++ b/Documentation/GDD/Legal Analysis.docx
@@ -21,7 +21,7 @@
         </w:rPr>
         <w:br w:type="page"/>
       </w:r>
-      <w:bookmarkStart w:id="0" w:name="_Toc5793007"/>
+      <w:bookmarkStart w:id="0" w:name="_Toc5793167"/>
       <w:r>
         <w:rPr>
           <w:lang w:val="en-GB"/>

--- a/Documentation/GDD/Legal Analysis.docx
+++ b/Documentation/GDD/Legal Analysis.docx
@@ -21,7 +21,7 @@
         </w:rPr>
         <w:br w:type="page"/>
       </w:r>
-      <w:bookmarkStart w:id="0" w:name="_Toc5793167"/>
+      <w:bookmarkStart w:id="0" w:name="_Toc5793352"/>
       <w:r>
         <w:rPr>
           <w:lang w:val="en-GB"/>

--- a/Documentation/GDD/Legal Analysis.docx
+++ b/Documentation/GDD/Legal Analysis.docx
@@ -7,7 +7,7 @@
         <w:pStyle w:val="Heading1"/>
         <w:numPr>
           <w:ilvl w:val="0"/>
-          <w:numId w:val="2"/>
+          <w:numId w:val="1"/>
         </w:numPr>
         <w:pBdr>
           <w:bottom w:val="single" w:sz="2" w:space="1" w:color="F79E10"/>
@@ -15,13 +15,7 @@
         <w:spacing w:after="240"/>
         <w:jc w:val="center"/>
       </w:pPr>
-      <w:r>
-        <w:rPr>
-          <w:lang w:val="en-US"/>
-        </w:rPr>
-        <w:br w:type="page"/>
-      </w:r>
-      <w:bookmarkStart w:id="0" w:name="_Toc5793352"/>
+      <w:bookmarkStart w:id="0" w:name="_Toc5791564"/>
       <w:r>
         <w:rPr>
           <w:lang w:val="en-GB"/>
@@ -72,6 +66,43 @@
         <w:t>Most of the resources and assets used in the game are available with a free license, some assets might be purchased from the Unity Asset Store.</w:t>
       </w:r>
     </w:p>
+    <w:p>
+      <w:pPr>
+        <w:rPr>
+          <w:lang w:val="en-US"/>
+        </w:rPr>
+      </w:pPr>
+      <w:r>
+        <w:rPr>
+          <w:lang w:val="en-US"/>
+        </w:rPr>
+        <w:t>The project is implemented in Unity, with a Personal Edition version.</w:t>
+      </w:r>
+    </w:p>
+    <w:p>
+      <w:pPr>
+        <w:rPr>
+          <w:rFonts w:ascii="Trebuchet MS" w:hAnsi="Trebuchet MS"/>
+          <w:sz w:val="20"/>
+          <w:szCs w:val="20"/>
+          <w:lang w:val="en-GB"/>
+        </w:rPr>
+        <w:sectPr>
+          <w:type w:val="continuous"/>
+          <w:pgSz w:w="11906" w:h="16838"/>
+          <w:pgMar w:top="567" w:right="567" w:bottom="567" w:left="567" w:header="708" w:footer="708" w:gutter="0"/>
+          <w:cols w:space="708"/>
+          <w:docGrid w:linePitch="360"/>
+        </w:sectPr>
+      </w:pPr>
+    </w:p>
+    <w:p>
+      <w:pPr>
+        <w:rPr>
+          <w:lang w:val="en-US"/>
+        </w:rPr>
+      </w:pPr>
+    </w:p>
     <w:sectPr>
       <w:pgSz w:w="11906" w:h="16838"/>
       <w:pgMar w:top="1417" w:right="1134" w:bottom="1134" w:left="1134" w:header="708" w:footer="708" w:gutter="0"/>
@@ -80,56 +111,6 @@
     </w:sectPr>
   </w:body>
 </w:document>
-</file>
-
-<file path=word/endnotes.xml><?xml version="1.0" encoding="utf-8"?>
-<w:endnotes xmlns:wpc="http://schemas.microsoft.com/office/word/2010/wordprocessingCanvas" xmlns:cx="http://schemas.microsoft.com/office/drawing/2014/chartex" xmlns:cx1="http://schemas.microsoft.com/office/drawing/2015/9/8/chartex" xmlns:cx2="http://schemas.microsoft.com/office/drawing/2015/10/21/chartex" xmlns:cx3="http://schemas.microsoft.com/office/drawing/2016/5/9/chartex" xmlns:cx4="http://schemas.microsoft.com/office/drawing/2016/5/10/chartex" xmlns:cx5="http://schemas.microsoft.com/office/drawing/2016/5/11/chartex" xmlns:cx6="http://schemas.microsoft.com/office/drawing/2016/5/12/chartex" xmlns:cx7="http://schemas.microsoft.com/office/drawing/2016/5/13/chartex" xmlns:cx8="http://schemas.microsoft.com/office/drawing/2016/5/14/chartex" xmlns:mc="http://schemas.openxmlformats.org/markup-compatibility/2006" xmlns:aink="http://schemas.microsoft.com/office/drawing/2016/ink" xmlns:am3d="http://schemas.microsoft.com/office/drawing/2017/model3d" xmlns:o="urn:schemas-microsoft-com:office:office" xmlns:r="http://schemas.openxmlformats.org/officeDocument/2006/relationships" xmlns:m="http://schemas.openxmlformats.org/officeDocument/2006/math" xmlns:v="urn:schemas-microsoft-com:vml" xmlns:wp14="http://schemas.microsoft.com/office/word/2010/wordprocessingDrawing" xmlns:wp="http://schemas.openxmlformats.org/drawingml/2006/wordprocessingDrawing" xmlns:w10="urn:schemas-microsoft-com:office:word" xmlns:w="http://schemas.openxmlformats.org/wordprocessingml/2006/main" xmlns:w14="http://schemas.microsoft.com/office/word/2010/wordml" xmlns:w15="http://schemas.microsoft.com/office/word/2012/wordml" xmlns:w16cid="http://schemas.microsoft.com/office/word/2016/wordml/cid" xmlns:w16se="http://schemas.microsoft.com/office/word/2015/wordml/symex" xmlns:wpg="http://schemas.microsoft.com/office/word/2010/wordprocessingGroup" xmlns:wpi="http://schemas.microsoft.com/office/word/2010/wordprocessingInk" xmlns:wne="http://schemas.microsoft.com/office/word/2006/wordml" xmlns:wps="http://schemas.microsoft.com/office/word/2010/wordprocessingShape" mc:Ignorable="w14 w15 w16se w16cid wp14">
-  <w:endnote w:type="separator" w:id="-1">
-    <w:p>
-      <w:pPr>
-        <w:spacing w:after="0" w:line="240" w:lineRule="auto"/>
-      </w:pPr>
-      <w:r>
-        <w:separator/>
-      </w:r>
-    </w:p>
-  </w:endnote>
-  <w:endnote w:type="continuationSeparator" w:id="0">
-    <w:p>
-      <w:pPr>
-        <w:spacing w:after="0" w:line="240" w:lineRule="auto"/>
-      </w:pPr>
-      <w:r>
-        <w:continuationSeparator/>
-      </w:r>
-    </w:p>
-  </w:endnote>
-</w:endnotes>
-</file>
-
-<file path=word/footnotes.xml><?xml version="1.0" encoding="utf-8"?>
-<w:footnotes xmlns:wpc="http://schemas.microsoft.com/office/word/2010/wordprocessingCanvas" xmlns:cx="http://schemas.microsoft.com/office/drawing/2014/chartex" xmlns:cx1="http://schemas.microsoft.com/office/drawing/2015/9/8/chartex" xmlns:cx2="http://schemas.microsoft.com/office/drawing/2015/10/21/chartex" xmlns:cx3="http://schemas.microsoft.com/office/drawing/2016/5/9/chartex" xmlns:cx4="http://schemas.microsoft.com/office/drawing/2016/5/10/chartex" xmlns:cx5="http://schemas.microsoft.com/office/drawing/2016/5/11/chartex" xmlns:cx6="http://schemas.microsoft.com/office/drawing/2016/5/12/chartex" xmlns:cx7="http://schemas.microsoft.com/office/drawing/2016/5/13/chartex" xmlns:cx8="http://schemas.microsoft.com/office/drawing/2016/5/14/chartex" xmlns:mc="http://schemas.openxmlformats.org/markup-compatibility/2006" xmlns:aink="http://schemas.microsoft.com/office/drawing/2016/ink" xmlns:am3d="http://schemas.microsoft.com/office/drawing/2017/model3d" xmlns:o="urn:schemas-microsoft-com:office:office" xmlns:r="http://schemas.openxmlformats.org/officeDocument/2006/relationships" xmlns:m="http://schemas.openxmlformats.org/officeDocument/2006/math" xmlns:v="urn:schemas-microsoft-com:vml" xmlns:wp14="http://schemas.microsoft.com/office/word/2010/wordprocessingDrawing" xmlns:wp="http://schemas.openxmlformats.org/drawingml/2006/wordprocessingDrawing" xmlns:w10="urn:schemas-microsoft-com:office:word" xmlns:w="http://schemas.openxmlformats.org/wordprocessingml/2006/main" xmlns:w14="http://schemas.microsoft.com/office/word/2010/wordml" xmlns:w15="http://schemas.microsoft.com/office/word/2012/wordml" xmlns:w16cid="http://schemas.microsoft.com/office/word/2016/wordml/cid" xmlns:w16se="http://schemas.microsoft.com/office/word/2015/wordml/symex" xmlns:wpg="http://schemas.microsoft.com/office/word/2010/wordprocessingGroup" xmlns:wpi="http://schemas.microsoft.com/office/word/2010/wordprocessingInk" xmlns:wne="http://schemas.microsoft.com/office/word/2006/wordml" xmlns:wps="http://schemas.microsoft.com/office/word/2010/wordprocessingShape" mc:Ignorable="w14 w15 w16se w16cid wp14">
-  <w:footnote w:type="separator" w:id="-1">
-    <w:p>
-      <w:pPr>
-        <w:spacing w:after="0" w:line="240" w:lineRule="auto"/>
-      </w:pPr>
-      <w:r>
-        <w:separator/>
-      </w:r>
-    </w:p>
-  </w:footnote>
-  <w:footnote w:type="continuationSeparator" w:id="0">
-    <w:p>
-      <w:pPr>
-        <w:spacing w:after="0" w:line="240" w:lineRule="auto"/>
-      </w:pPr>
-      <w:r>
-        <w:continuationSeparator/>
-      </w:r>
-    </w:p>
-  </w:footnote>
-</w:footnotes>
 </file>
 
 <file path=word/numbering.xml><?xml version="1.0" encoding="utf-8"?>
@@ -220,97 +201,8 @@
       </w:pPr>
     </w:lvl>
   </w:abstractNum>
-  <w:abstractNum w:abstractNumId="1" w15:restartNumberingAfterBreak="0">
-    <w:nsid w:val="349E4040"/>
-    <w:multiLevelType w:val="multilevel"/>
-    <w:tmpl w:val="04100025"/>
-    <w:lvl w:ilvl="0">
-      <w:start w:val="1"/>
-      <w:numFmt w:val="decimal"/>
-      <w:lvlText w:val="%1"/>
-      <w:lvlJc w:val="left"/>
-      <w:pPr>
-        <w:ind w:left="432" w:hanging="432"/>
-      </w:pPr>
-    </w:lvl>
-    <w:lvl w:ilvl="1">
-      <w:start w:val="1"/>
-      <w:numFmt w:val="decimal"/>
-      <w:lvlText w:val="%1.%2"/>
-      <w:lvlJc w:val="left"/>
-      <w:pPr>
-        <w:ind w:left="576" w:hanging="576"/>
-      </w:pPr>
-    </w:lvl>
-    <w:lvl w:ilvl="2">
-      <w:start w:val="1"/>
-      <w:numFmt w:val="decimal"/>
-      <w:lvlText w:val="%1.%2.%3"/>
-      <w:lvlJc w:val="left"/>
-      <w:pPr>
-        <w:ind w:left="720" w:hanging="720"/>
-      </w:pPr>
-    </w:lvl>
-    <w:lvl w:ilvl="3">
-      <w:start w:val="1"/>
-      <w:numFmt w:val="decimal"/>
-      <w:lvlText w:val="%1.%2.%3.%4"/>
-      <w:lvlJc w:val="left"/>
-      <w:pPr>
-        <w:ind w:left="864" w:hanging="864"/>
-      </w:pPr>
-    </w:lvl>
-    <w:lvl w:ilvl="4">
-      <w:start w:val="1"/>
-      <w:numFmt w:val="decimal"/>
-      <w:lvlText w:val="%1.%2.%3.%4.%5"/>
-      <w:lvlJc w:val="left"/>
-      <w:pPr>
-        <w:ind w:left="1008" w:hanging="1008"/>
-      </w:pPr>
-    </w:lvl>
-    <w:lvl w:ilvl="5">
-      <w:start w:val="1"/>
-      <w:numFmt w:val="decimal"/>
-      <w:lvlText w:val="%1.%2.%3.%4.%5.%6"/>
-      <w:lvlJc w:val="left"/>
-      <w:pPr>
-        <w:ind w:left="1152" w:hanging="1152"/>
-      </w:pPr>
-    </w:lvl>
-    <w:lvl w:ilvl="6">
-      <w:start w:val="1"/>
-      <w:numFmt w:val="decimal"/>
-      <w:lvlText w:val="%1.%2.%3.%4.%5.%6.%7"/>
-      <w:lvlJc w:val="left"/>
-      <w:pPr>
-        <w:ind w:left="1296" w:hanging="1296"/>
-      </w:pPr>
-    </w:lvl>
-    <w:lvl w:ilvl="7">
-      <w:start w:val="1"/>
-      <w:numFmt w:val="decimal"/>
-      <w:lvlText w:val="%1.%2.%3.%4.%5.%6.%7.%8"/>
-      <w:lvlJc w:val="left"/>
-      <w:pPr>
-        <w:ind w:left="1440" w:hanging="1440"/>
-      </w:pPr>
-    </w:lvl>
-    <w:lvl w:ilvl="8">
-      <w:start w:val="1"/>
-      <w:numFmt w:val="decimal"/>
-      <w:lvlText w:val="%1.%2.%3.%4.%5.%6.%7.%8.%9"/>
-      <w:lvlJc w:val="left"/>
-      <w:pPr>
-        <w:ind w:left="1584" w:hanging="1584"/>
-      </w:pPr>
-    </w:lvl>
-  </w:abstractNum>
   <w:num w:numId="1">
     <w:abstractNumId w:val="0"/>
-  </w:num>
-  <w:num w:numId="2">
-    <w:abstractNumId w:val="1"/>
   </w:num>
 </w:numbering>
 </file>
@@ -374,7 +266,7 @@
     <w:lsdException w:name="footnote reference" w:semiHidden="1" w:unhideWhenUsed="1"/>
     <w:lsdException w:name="annotation reference" w:semiHidden="1" w:unhideWhenUsed="1"/>
     <w:lsdException w:name="line number" w:semiHidden="1" w:unhideWhenUsed="1"/>
-    <w:lsdException w:name="page number" w:semiHidden="1" w:uiPriority="0" w:unhideWhenUsed="1"/>
+    <w:lsdException w:name="page number" w:semiHidden="1" w:unhideWhenUsed="1"/>
     <w:lsdException w:name="endnote reference" w:semiHidden="1" w:unhideWhenUsed="1"/>
     <w:lsdException w:name="endnote text" w:semiHidden="1" w:unhideWhenUsed="1"/>
     <w:lsdException w:name="table of authorities" w:semiHidden="1" w:unhideWhenUsed="1"/>
@@ -1044,101 +936,6 @@
       <w:rFonts w:asciiTheme="majorHAnsi" w:eastAsiaTheme="majorEastAsia" w:hAnsiTheme="majorHAnsi" w:cstheme="majorBidi"/>
     </w:rPr>
   </w:style>
-  <w:style w:type="paragraph" w:styleId="Footer">
-    <w:name w:val="footer"/>
-    <w:basedOn w:val="Normal"/>
-    <w:link w:val="FooterChar"/>
-    <w:uiPriority w:val="99"/>
-    <w:rsid w:val="00FE504C"/>
-    <w:pPr>
-      <w:tabs>
-        <w:tab w:val="center" w:pos="4819"/>
-        <w:tab w:val="right" w:pos="9638"/>
-      </w:tabs>
-      <w:spacing w:after="0" w:line="240" w:lineRule="auto"/>
-      <w:jc w:val="both"/>
-    </w:pPr>
-    <w:rPr>
-      <w:rFonts w:ascii="Calibri" w:eastAsia="Times New Roman" w:hAnsi="Calibri" w:cs="Times New Roman"/>
-      <w:sz w:val="24"/>
-      <w:szCs w:val="24"/>
-    </w:rPr>
-  </w:style>
-  <w:style w:type="character" w:customStyle="1" w:styleId="FooterChar">
-    <w:name w:val="Footer Char"/>
-    <w:basedOn w:val="DefaultParagraphFont"/>
-    <w:link w:val="Footer"/>
-    <w:uiPriority w:val="99"/>
-    <w:rsid w:val="00FE504C"/>
-    <w:rPr>
-      <w:rFonts w:ascii="Calibri" w:eastAsia="Times New Roman" w:hAnsi="Calibri" w:cs="Times New Roman"/>
-      <w:sz w:val="24"/>
-      <w:szCs w:val="24"/>
-    </w:rPr>
-  </w:style>
-  <w:style w:type="character" w:styleId="PageNumber">
-    <w:name w:val="page number"/>
-    <w:basedOn w:val="DefaultParagraphFont"/>
-    <w:rsid w:val="00FE504C"/>
-  </w:style>
-  <w:style w:type="paragraph" w:styleId="Header">
-    <w:name w:val="header"/>
-    <w:basedOn w:val="Normal"/>
-    <w:link w:val="HeaderChar"/>
-    <w:uiPriority w:val="99"/>
-    <w:rsid w:val="00FE504C"/>
-    <w:pPr>
-      <w:tabs>
-        <w:tab w:val="center" w:pos="4819"/>
-        <w:tab w:val="right" w:pos="9638"/>
-      </w:tabs>
-      <w:spacing w:after="0" w:line="240" w:lineRule="auto"/>
-      <w:jc w:val="both"/>
-    </w:pPr>
-    <w:rPr>
-      <w:rFonts w:ascii="Calibri" w:eastAsia="Times New Roman" w:hAnsi="Calibri" w:cs="Times New Roman"/>
-      <w:sz w:val="24"/>
-      <w:szCs w:val="24"/>
-    </w:rPr>
-  </w:style>
-  <w:style w:type="character" w:customStyle="1" w:styleId="HeaderChar">
-    <w:name w:val="Header Char"/>
-    <w:basedOn w:val="DefaultParagraphFont"/>
-    <w:link w:val="Header"/>
-    <w:uiPriority w:val="99"/>
-    <w:rsid w:val="00FE504C"/>
-    <w:rPr>
-      <w:rFonts w:ascii="Calibri" w:eastAsia="Times New Roman" w:hAnsi="Calibri" w:cs="Times New Roman"/>
-      <w:sz w:val="24"/>
-      <w:szCs w:val="24"/>
-    </w:rPr>
-  </w:style>
-  <w:style w:type="paragraph" w:customStyle="1" w:styleId="titolofooter">
-    <w:name w:val="titolo footer"/>
-    <w:basedOn w:val="Header"/>
-    <w:link w:val="titolofooterChar"/>
-    <w:qFormat/>
-    <w:rsid w:val="00FE504C"/>
-    <w:pPr>
-      <w:jc w:val="left"/>
-    </w:pPr>
-    <w:rPr>
-      <w:caps/>
-      <w:color w:val="464453"/>
-      <w:sz w:val="22"/>
-    </w:rPr>
-  </w:style>
-  <w:style w:type="character" w:customStyle="1" w:styleId="titolofooterChar">
-    <w:name w:val="titolo footer Char"/>
-    <w:link w:val="titolofooter"/>
-    <w:rsid w:val="00FE504C"/>
-    <w:rPr>
-      <w:rFonts w:ascii="Calibri" w:eastAsia="Times New Roman" w:hAnsi="Calibri" w:cs="Times New Roman"/>
-      <w:caps/>
-      <w:color w:val="464453"/>
-      <w:szCs w:val="24"/>
-    </w:rPr>
-  </w:style>
 </w:styles>
 </file>
 

--- a/Documentation/GDD/Legal Analysis.docx
+++ b/Documentation/GDD/Legal Analysis.docx
@@ -15,7 +15,7 @@
         <w:spacing w:after="240"/>
         <w:jc w:val="center"/>
       </w:pPr>
-      <w:bookmarkStart w:id="0" w:name="_Toc5791564"/>
+      <w:bookmarkStart w:id="0" w:name="_Toc5794209"/>
       <w:r>
         <w:rPr>
           <w:lang w:val="en-GB"/>
